--- a/PREGAME/2. PRIMERA ITERACIÓN/Reporte de Errores_V2.docx
+++ b/PREGAME/2. PRIMERA ITERACIÓN/Reporte de Errores_V2.docx
@@ -180,7 +180,7 @@
         <w:jc w:val="center"/>
         <w:rPr>
           <w:rFonts w:ascii="Cambria" w:eastAsia="Cambria" w:hAnsi="Cambria" w:cs="Cambria"/>
-          <w:color w:val="auto"/>
+          <w:color w:val="0000FF"/>
           <w:sz w:val="40"/>
           <w:szCs w:val="40"/>
         </w:rPr>
@@ -188,7 +188,7 @@
       <w:r>
         <w:rPr>
           <w:rFonts w:ascii="Cambria" w:eastAsia="Cambria" w:hAnsi="Cambria" w:cs="Cambria"/>
-          <w:color w:val="auto"/>
+          <w:color w:val="0000FF"/>
           <w:sz w:val="40"/>
           <w:szCs w:val="40"/>
         </w:rPr>
@@ -197,16 +197,27 @@
       <w:r>
         <w:rPr>
           <w:rFonts w:ascii="Cambria" w:eastAsia="Cambria" w:hAnsi="Cambria" w:cs="Cambria"/>
-          <w:color w:val="auto"/>
+          <w:color w:val="0000FF"/>
           <w:sz w:val="40"/>
           <w:szCs w:val="40"/>
         </w:rPr>
-        <w:t>Proyecto Automatización RESTOBAR ILLARI</w:t>
-      </w:r>
-      <w:r>
-        <w:rPr>
-          <w:rFonts w:ascii="Cambria" w:eastAsia="Cambria" w:hAnsi="Cambria" w:cs="Cambria"/>
-          <w:color w:val="auto"/>
+        <w:t xml:space="preserve">Tienda Virtual de Ropa </w:t>
+      </w:r>
+      <w:proofErr w:type="spellStart"/>
+      <w:r>
+        <w:rPr>
+          <w:rFonts w:ascii="Cambria" w:eastAsia="Cambria" w:hAnsi="Cambria" w:cs="Cambria"/>
+          <w:color w:val="0000FF"/>
+          <w:sz w:val="40"/>
+          <w:szCs w:val="40"/>
+        </w:rPr>
+        <w:t>MyCloset</w:t>
+      </w:r>
+      <w:proofErr w:type="spellEnd"/>
+      <w:r>
+        <w:rPr>
+          <w:rFonts w:ascii="Cambria" w:eastAsia="Cambria" w:hAnsi="Cambria" w:cs="Cambria"/>
+          <w:color w:val="0000FF"/>
           <w:sz w:val="40"/>
           <w:szCs w:val="40"/>
         </w:rPr>
@@ -226,7 +237,7 @@
         <w:jc w:val="center"/>
         <w:rPr>
           <w:rFonts w:ascii="Cambria" w:eastAsia="Cambria" w:hAnsi="Cambria" w:cs="Cambria"/>
-          <w:color w:val="auto"/>
+          <w:color w:val="0000FF"/>
           <w:sz w:val="40"/>
           <w:szCs w:val="40"/>
         </w:rPr>
@@ -234,7 +245,7 @@
       <w:r>
         <w:rPr>
           <w:rFonts w:ascii="Cambria" w:eastAsia="Cambria" w:hAnsi="Cambria" w:cs="Cambria"/>
-          <w:color w:val="auto"/>
+          <w:color w:val="0000FF"/>
           <w:sz w:val="40"/>
           <w:szCs w:val="40"/>
         </w:rPr>
@@ -243,11 +254,20 @@
       <w:r>
         <w:rPr>
           <w:rFonts w:ascii="Cambria" w:eastAsia="Cambria" w:hAnsi="Cambria" w:cs="Cambria"/>
-          <w:color w:val="auto"/>
+          <w:color w:val="0000FF"/>
           <w:sz w:val="40"/>
           <w:szCs w:val="40"/>
         </w:rPr>
-        <w:t xml:space="preserve"> 1</w:t>
+        <w:t xml:space="preserve"> </w:t>
+      </w:r>
+      <w:r>
+        <w:rPr>
+          <w:rFonts w:ascii="Cambria" w:eastAsia="Cambria" w:hAnsi="Cambria" w:cs="Cambria"/>
+          <w:color w:val="0000FF"/>
+          <w:sz w:val="40"/>
+          <w:szCs w:val="40"/>
+        </w:rPr>
+        <w:t>2.1</w:t>
       </w:r>
     </w:p>
     <w:p>
@@ -301,29 +321,11 @@
         <w:jc w:val="center"/>
         <w:rPr>
           <w:rFonts w:ascii="Cambria" w:eastAsia="Cambria" w:hAnsi="Cambria" w:cs="Cambria"/>
-          <w:color w:val="auto"/>
+          <w:color w:val="0000FF"/>
           <w:sz w:val="40"/>
           <w:szCs w:val="40"/>
         </w:rPr>
       </w:pPr>
-      <w:r>
-        <w:rPr>
-          <w:rFonts w:ascii="Cambria" w:eastAsia="Cambria" w:hAnsi="Cambria" w:cs="Cambria"/>
-          <w:color w:val="auto"/>
-          <w:sz w:val="40"/>
-          <w:szCs w:val="40"/>
-        </w:rPr>
-        <w:t>Grupo:</w:t>
-      </w:r>
-      <w:r>
-        <w:rPr>
-          <w:rFonts w:ascii="Cambria" w:eastAsia="Cambria" w:hAnsi="Cambria" w:cs="Cambria"/>
-          <w:color w:val="auto"/>
-          <w:sz w:val="40"/>
-          <w:szCs w:val="40"/>
-        </w:rPr>
-        <w:t xml:space="preserve"> 3</w:t>
-      </w:r>
     </w:p>
     <w:p>
       <w:pPr>
@@ -338,38 +340,28 @@
         <w:jc w:val="center"/>
         <w:rPr>
           <w:rFonts w:ascii="Cambria" w:eastAsia="Cambria" w:hAnsi="Cambria" w:cs="Cambria"/>
-          <w:color w:val="auto"/>
+          <w:color w:val="0000FF"/>
           <w:sz w:val="40"/>
           <w:szCs w:val="40"/>
         </w:rPr>
       </w:pPr>
-    </w:p>
-    <w:p>
-      <w:pPr>
-        <w:widowControl/>
-        <w:pBdr>
-          <w:top w:val="nil"/>
-          <w:left w:val="nil"/>
-          <w:bottom w:val="nil"/>
-          <w:right w:val="nil"/>
-          <w:between w:val="nil"/>
-        </w:pBdr>
-        <w:jc w:val="center"/>
-        <w:rPr>
-          <w:rFonts w:ascii="Cambria" w:eastAsia="Cambria" w:hAnsi="Cambria" w:cs="Cambria"/>
-          <w:color w:val="auto"/>
+      <w:r>
+        <w:rPr>
+          <w:rFonts w:ascii="Cambria" w:eastAsia="Cambria" w:hAnsi="Cambria" w:cs="Cambria"/>
+          <w:color w:val="0000FF"/>
           <w:sz w:val="40"/>
           <w:szCs w:val="40"/>
         </w:rPr>
-      </w:pPr>
-      <w:r>
-        <w:rPr>
-          <w:rFonts w:ascii="Cambria" w:eastAsia="Cambria" w:hAnsi="Cambria" w:cs="Cambria"/>
-          <w:color w:val="auto"/>
+        <w:t>Grupo:</w:t>
+      </w:r>
+      <w:r>
+        <w:rPr>
+          <w:rFonts w:ascii="Cambria" w:eastAsia="Cambria" w:hAnsi="Cambria" w:cs="Cambria"/>
+          <w:color w:val="0000FF"/>
           <w:sz w:val="40"/>
           <w:szCs w:val="40"/>
         </w:rPr>
-        <w:t>Integrantes: Ortiz Bryan, Paredes Camila, Pincha Cristian</w:t>
+        <w:t>2</w:t>
       </w:r>
     </w:p>
     <w:p>
@@ -569,7 +561,7 @@
         <w:rPr>
           <w:rFonts w:ascii="Cambria" w:eastAsia="Cambria" w:hAnsi="Cambria" w:cs="Cambria"/>
           <w:b/>
-          <w:color w:val="auto"/>
+          <w:color w:val="0000FF"/>
           <w:sz w:val="26"/>
           <w:szCs w:val="26"/>
         </w:rPr>
@@ -579,50 +571,60 @@
         <w:rPr>
           <w:rFonts w:ascii="Cambria" w:eastAsia="Cambria" w:hAnsi="Cambria" w:cs="Cambria"/>
           <w:b/>
-          <w:color w:val="auto"/>
+          <w:color w:val="0000FF"/>
           <w:sz w:val="26"/>
           <w:szCs w:val="26"/>
         </w:rPr>
-        <w:t>07</w:t>
-      </w:r>
-      <w:r>
-        <w:rPr>
-          <w:rFonts w:ascii="Cambria" w:eastAsia="Cambria" w:hAnsi="Cambria" w:cs="Cambria"/>
-          <w:b/>
-          <w:color w:val="auto"/>
+        <w:t xml:space="preserve"> </w:t>
+      </w:r>
+      <w:r>
+        <w:rPr>
+          <w:rFonts w:ascii="Cambria" w:eastAsia="Cambria" w:hAnsi="Cambria" w:cs="Cambria"/>
+          <w:b/>
+          <w:color w:val="0000FF"/>
           <w:sz w:val="26"/>
           <w:szCs w:val="26"/>
         </w:rPr>
-        <w:t>/</w:t>
-      </w:r>
-      <w:r>
-        <w:rPr>
-          <w:rFonts w:ascii="Cambria" w:eastAsia="Cambria" w:hAnsi="Cambria" w:cs="Cambria"/>
-          <w:b/>
-          <w:color w:val="auto"/>
+        <w:t>25</w:t>
+      </w:r>
+      <w:r>
+        <w:rPr>
+          <w:rFonts w:ascii="Cambria" w:eastAsia="Cambria" w:hAnsi="Cambria" w:cs="Cambria"/>
+          <w:b/>
+          <w:color w:val="0000FF"/>
           <w:sz w:val="26"/>
           <w:szCs w:val="26"/>
         </w:rPr>
-        <w:t>07</w:t>
-      </w:r>
-      <w:r>
-        <w:rPr>
-          <w:rFonts w:ascii="Cambria" w:eastAsia="Cambria" w:hAnsi="Cambria" w:cs="Cambria"/>
-          <w:b/>
-          <w:color w:val="auto"/>
+        <w:t>/</w:t>
+      </w:r>
+      <w:r>
+        <w:rPr>
+          <w:rFonts w:ascii="Cambria" w:eastAsia="Cambria" w:hAnsi="Cambria" w:cs="Cambria"/>
+          <w:b/>
+          <w:color w:val="0000FF"/>
           <w:sz w:val="26"/>
           <w:szCs w:val="26"/>
         </w:rPr>
-        <w:t>/</w:t>
-      </w:r>
-      <w:r>
-        <w:rPr>
-          <w:rFonts w:ascii="Cambria" w:eastAsia="Cambria" w:hAnsi="Cambria" w:cs="Cambria"/>
-          <w:b/>
-          <w:color w:val="auto"/>
+        <w:t>07</w:t>
+      </w:r>
+      <w:r>
+        <w:rPr>
+          <w:rFonts w:ascii="Cambria" w:eastAsia="Cambria" w:hAnsi="Cambria" w:cs="Cambria"/>
+          <w:b/>
+          <w:color w:val="0000FF"/>
           <w:sz w:val="26"/>
           <w:szCs w:val="26"/>
         </w:rPr>
+        <w:t>/</w:t>
+      </w:r>
+      <w:r>
+        <w:rPr>
+          <w:rFonts w:ascii="Cambria" w:eastAsia="Cambria" w:hAnsi="Cambria" w:cs="Cambria"/>
+          <w:b/>
+          <w:color w:val="0000FF"/>
+          <w:sz w:val="26"/>
+          <w:szCs w:val="26"/>
+        </w:rPr>
         <w:t>2023</w:t>
       </w:r>
       <w:r>
@@ -776,6 +778,12 @@
           <w:b/>
         </w:rPr>
         <w:t>N</w:t>
+      </w:r>
+      <w:r>
+        <w:rPr>
+          <w:b/>
+        </w:rPr>
+        <w:t>°</w:t>
       </w:r>
       <w:r>
         <w:rPr>
@@ -855,8 +863,13 @@
           </w:tcPr>
           <w:p>
             <w:r>
-              <w:t>Proyecto Automatización RESTOBAR ILLARI</w:t>
-            </w:r>
+              <w:t xml:space="preserve">Tienda de Ropa virtual </w:t>
+            </w:r>
+            <w:proofErr w:type="spellStart"/>
+            <w:r>
+              <w:t>MyCloset</w:t>
+            </w:r>
+            <w:proofErr w:type="spellEnd"/>
           </w:p>
         </w:tc>
       </w:tr>
@@ -884,7 +897,10 @@
           </w:tcPr>
           <w:p>
             <w:r>
-              <w:t>07/07/2023</w:t>
+              <w:t>25</w:t>
+            </w:r>
+            <w:r>
+              <w:t xml:space="preserve"> de julio de 2023</w:t>
             </w:r>
           </w:p>
         </w:tc>
@@ -913,7 +929,7 @@
           </w:tcPr>
           <w:p>
             <w:r>
-              <w:t>Ingreso al sistema</w:t>
+              <w:t>Solvencia de errores</w:t>
             </w:r>
           </w:p>
         </w:tc>
@@ -942,7 +958,7 @@
           </w:tcPr>
           <w:p>
             <w:r>
-              <w:t>Gabriel Revelo</w:t>
+              <w:t>Cristian Pincha</w:t>
             </w:r>
           </w:p>
         </w:tc>
@@ -974,7 +990,7 @@
           </w:tcPr>
           <w:p>
             <w:r>
-              <w:t>Bryan Ortiz</w:t>
+              <w:t>Gabriel del Salto</w:t>
             </w:r>
           </w:p>
         </w:tc>
@@ -1003,7 +1019,10 @@
           </w:tcPr>
           <w:p>
             <w:r>
-              <w:t>07/07/2023</w:t>
+              <w:t>25/</w:t>
+            </w:r>
+            <w:r>
+              <w:t>07/2023</w:t>
             </w:r>
           </w:p>
         </w:tc>
@@ -1070,23 +1089,105 @@
             <w:tcW w:w="1951" w:type="dxa"/>
           </w:tcPr>
           <w:p>
+            <w:r>
+              <w:t>Prueba de crear cuenta</w:t>
+            </w:r>
+          </w:p>
+        </w:tc>
+        <w:tc>
+          <w:tcPr>
+            <w:tcW w:w="2137" w:type="dxa"/>
+            <w:gridSpan w:val="2"/>
+          </w:tcPr>
+          <w:p>
+            <w:r>
+              <w:t>Probar la validación de los campos al crear un nuevo usuario para el cliente</w:t>
+            </w:r>
+          </w:p>
+        </w:tc>
+        <w:tc>
+          <w:tcPr>
+            <w:tcW w:w="2860" w:type="dxa"/>
+          </w:tcPr>
+          <w:p>
+            <w:r>
+              <w:t>Sin validación de Nombre y Apellido</w:t>
+            </w:r>
+            <w:r>
+              <w:t xml:space="preserve"> “REQ001-3</w:t>
+            </w:r>
+            <w:r>
+              <w:t xml:space="preserve"> y REQ002-3</w:t>
+            </w:r>
+            <w:r>
+              <w:t>”</w:t>
+            </w:r>
+            <w:r>
+              <w:t xml:space="preserve"> (en campos vacíos se guarda el correo) </w:t>
+            </w:r>
+          </w:p>
+          <w:p/>
+          <w:p/>
+          <w:p>
             <w:pPr>
               <w:rPr>
-                <w:rFonts w:ascii="Calibri" w:hAnsi="Calibri" w:cs="Calibri"/>
-                <w:lang w:eastAsia="es-EC"/>
+                <w:lang w:val="en-US"/>
               </w:rPr>
             </w:pPr>
-            <w:r>
-              <w:t xml:space="preserve">CP- </w:t>
+            <w:proofErr w:type="spellStart"/>
+            <w:r>
+              <w:t>Revisi</w:t>
             </w:r>
             <w:r>
               <w:rPr>
-                <w:rFonts w:ascii="Calibri" w:hAnsi="Calibri" w:cs="Calibri"/>
+                <w:lang w:val="es-EC"/>
               </w:rPr>
-              <w:t>REQ001</w:t>
+              <w:t>on</w:t>
+            </w:r>
+            <w:proofErr w:type="spellEnd"/>
+            <w:r>
+              <w:rPr>
+                <w:lang w:val="en-US"/>
+              </w:rPr>
+              <w:t>:</w:t>
+            </w:r>
+          </w:p>
+          <w:p>
+            <w:r>
+              <w:t>Contacto con el cliente solamente por correo</w:t>
+            </w:r>
+          </w:p>
+        </w:tc>
+        <w:tc>
+          <w:tcPr>
+            <w:tcW w:w="2216" w:type="dxa"/>
+            <w:shd w:val="clear" w:color="auto" w:fill="D9D9D9"/>
+          </w:tcPr>
+          <w:p>
+            <w:r>
+              <w:t>Se procede a eliminar los apartados de Nombres y Apellidos.</w:t>
             </w:r>
           </w:p>
           <w:p/>
+          <w:p/>
+          <w:p/>
+          <w:p>
+            <w:r>
+              <w:t xml:space="preserve">Proponen realizar un contacto directo con el cliente. </w:t>
+            </w:r>
+          </w:p>
+        </w:tc>
+      </w:tr>
+      <w:tr>
+        <w:tc>
+          <w:tcPr>
+            <w:tcW w:w="1951" w:type="dxa"/>
+          </w:tcPr>
+          <w:p>
+            <w:r>
+              <w:t>Prueba de inicio de sesión</w:t>
+            </w:r>
+          </w:p>
         </w:tc>
         <w:tc>
           <w:tcPr>
@@ -1095,7 +1196,15 @@
           </w:tcPr>
           <w:p>
             <w:r>
-              <w:t>En esta prueba se pudo visualizar la validación de datos de login como rol de administrador, chef y mesero.</w:t>
+              <w:t xml:space="preserve">Probar que se </w:t>
+            </w:r>
+            <w:proofErr w:type="spellStart"/>
+            <w:r>
+              <w:t>logee</w:t>
+            </w:r>
+            <w:proofErr w:type="spellEnd"/>
+            <w:r>
+              <w:t xml:space="preserve"> con corrección el usuario anteriormente creado</w:t>
             </w:r>
           </w:p>
         </w:tc>
@@ -1105,7 +1214,7 @@
           </w:tcPr>
           <w:p>
             <w:r>
-              <w:t>No hubo errores en este requisito, validó de manera exitosa.</w:t>
+              <w:t>De momento no se encontraron errores a simple vista en este campo.</w:t>
             </w:r>
           </w:p>
         </w:tc>
@@ -1116,7 +1225,7 @@
           </w:tcPr>
           <w:p>
             <w:r>
-              <w:t>Ninguna.</w:t>
+              <w:t xml:space="preserve">No requiere de momento acciones a corregir. </w:t>
             </w:r>
           </w:p>
         </w:tc>
@@ -1127,42 +1236,121 @@
             <w:tcW w:w="1951" w:type="dxa"/>
           </w:tcPr>
           <w:p>
+            <w:r>
+              <w:t>Prueba de catalogo</w:t>
+            </w:r>
+          </w:p>
+        </w:tc>
+        <w:tc>
+          <w:tcPr>
+            <w:tcW w:w="2137" w:type="dxa"/>
+            <w:gridSpan w:val="2"/>
+          </w:tcPr>
+          <w:p>
+            <w:r>
+              <w:t>Revisar los productos y cómo funciona el catalogo</w:t>
+            </w:r>
+          </w:p>
+        </w:tc>
+        <w:tc>
+          <w:tcPr>
+            <w:tcW w:w="2860" w:type="dxa"/>
+          </w:tcPr>
+          <w:p>
+            <w:r>
+              <w:t>De momento no se encontraron errores a simple vista en este campo.</w:t>
+            </w:r>
+          </w:p>
+        </w:tc>
+        <w:tc>
+          <w:tcPr>
+            <w:tcW w:w="2216" w:type="dxa"/>
+            <w:shd w:val="clear" w:color="auto" w:fill="D9D9D9"/>
+          </w:tcPr>
+          <w:p>
+            <w:r>
+              <w:t>No requiere de momento acciones a corregir.</w:t>
+            </w:r>
+          </w:p>
+        </w:tc>
+      </w:tr>
+      <w:tr>
+        <w:tc>
+          <w:tcPr>
+            <w:tcW w:w="1951" w:type="dxa"/>
+          </w:tcPr>
+          <w:p>
+            <w:r>
+              <w:t>Prueba de carrito</w:t>
+            </w:r>
+          </w:p>
+        </w:tc>
+        <w:tc>
+          <w:tcPr>
+            <w:tcW w:w="2137" w:type="dxa"/>
+            <w:gridSpan w:val="2"/>
+          </w:tcPr>
+          <w:p>
+            <w:r>
+              <w:t>Probar la funcionalidad del carrito de compras</w:t>
+            </w:r>
+          </w:p>
+        </w:tc>
+        <w:tc>
+          <w:tcPr>
+            <w:tcW w:w="2860" w:type="dxa"/>
+          </w:tcPr>
+          <w:p>
+            <w:r>
+              <w:t xml:space="preserve">Funciona la validación del precio, pero quizá el valor mínimo de 0 al olvidarse de llenar el campo puede generar perdidas para la empresa o cliente en cuestión. </w:t>
+            </w:r>
+          </w:p>
+          <w:p/>
+          <w:p/>
+          <w:p/>
+          <w:p>
+            <w:r>
+              <w:t xml:space="preserve">Proporciona la orden del pedido con el subtotal y el IVA para generar el valor total, pero la ventana esta en desarrollo para la siguiente prueba de caso de </w:t>
+            </w:r>
+            <w:r>
+              <w:lastRenderedPageBreak/>
+              <w:t xml:space="preserve">errores. </w:t>
+            </w:r>
+          </w:p>
+          <w:p/>
+          <w:p>
+            <w:r>
+              <w:t>Revisión:</w:t>
+            </w:r>
+          </w:p>
+          <w:p>
             <w:pPr>
               <w:rPr>
-                <w:rFonts w:ascii="Calibri" w:hAnsi="Calibri" w:cs="Calibri"/>
-                <w:lang w:eastAsia="es-EC"/>
+                <w:lang w:val="es-EC"/>
               </w:rPr>
             </w:pPr>
             <w:r>
-              <w:t xml:space="preserve">CP- </w:t>
+              <w:t>De momento se solventaron los errores en los campos</w:t>
+            </w:r>
+            <w:r>
+              <w:t xml:space="preserve">, tras las nuevas indicaciones manifestando fueron por el </w:t>
+            </w:r>
+            <w:proofErr w:type="spellStart"/>
+            <w:r>
+              <w:t>due</w:t>
             </w:r>
             <w:r>
               <w:rPr>
-                <w:rFonts w:ascii="Calibri" w:hAnsi="Calibri" w:cs="Calibri"/>
+                <w:lang w:val="es-EC"/>
               </w:rPr>
-              <w:t>REQ002</w:t>
-            </w:r>
-          </w:p>
-          <w:p/>
-        </w:tc>
-        <w:tc>
-          <w:tcPr>
-            <w:tcW w:w="2137" w:type="dxa"/>
-            <w:gridSpan w:val="2"/>
-          </w:tcPr>
-          <w:p>
-            <w:r>
-              <w:t>Este requisito se genera las ordenes por parte del mesero, y se visualiza en la cuenta de administrador y chef.</w:t>
-            </w:r>
-          </w:p>
-        </w:tc>
-        <w:tc>
-          <w:tcPr>
-            <w:tcW w:w="2860" w:type="dxa"/>
-          </w:tcPr>
-          <w:p>
-            <w:r>
-              <w:t>No se actualizan correctamente los pedidos que se generan de mesero en la cuenta de administrador, en la etiqueta de panel de control, en la lista de pedidos actuales no se actualizan correctamente, ni se visualiza las ordenes generadas en tiempo real.</w:t>
+              <w:t>ño</w:t>
+            </w:r>
+            <w:proofErr w:type="spellEnd"/>
+            <w:r>
+              <w:rPr>
+                <w:lang w:val="es-EC"/>
+              </w:rPr>
+              <w:t xml:space="preserve"> del producto. </w:t>
             </w:r>
           </w:p>
         </w:tc>
@@ -1173,40 +1361,54 @@
           </w:tcPr>
           <w:p>
             <w:r>
-              <w:t>Revisar la conexión de base de datos a la tabla de pedidos actuales.</w:t>
-            </w:r>
-          </w:p>
-        </w:tc>
-      </w:tr>
-      <w:tr>
-        <w:tc>
-          <w:tcPr>
-            <w:tcW w:w="1951" w:type="dxa"/>
-          </w:tcPr>
+              <w:lastRenderedPageBreak/>
+              <w:t xml:space="preserve">Proponen cancelar la orden posterior al pedido en caso de existir el error. Y pedir disculpas por el error al cliente mediante el correo registrador. </w:t>
+            </w:r>
+          </w:p>
           <w:p/>
-        </w:tc>
-        <w:tc>
-          <w:tcPr>
-            <w:tcW w:w="2137" w:type="dxa"/>
-            <w:gridSpan w:val="2"/>
-          </w:tcPr>
           <w:p/>
-        </w:tc>
-        <w:tc>
-          <w:tcPr>
-            <w:tcW w:w="2860" w:type="dxa"/>
-          </w:tcPr>
+          <w:p>
+            <w:r>
+              <w:t xml:space="preserve">Comprobar corrección de ventana en el siguiente reporte. </w:t>
+            </w:r>
+          </w:p>
           <w:p/>
-        </w:tc>
-        <w:tc>
-          <w:tcPr>
-            <w:tcW w:w="2216" w:type="dxa"/>
-            <w:shd w:val="clear" w:color="auto" w:fill="D9D9D9"/>
-          </w:tcPr>
           <w:p/>
+          <w:p/>
+          <w:p/>
+          <w:p/>
+          <w:p>
+            <w:r>
+              <w:t xml:space="preserve">Se evade la problemática por parte del </w:t>
+            </w:r>
+            <w:proofErr w:type="spellStart"/>
+            <w:r>
+              <w:t>P</w:t>
+            </w:r>
+            <w:r>
+              <w:t>roduct</w:t>
+            </w:r>
+            <w:proofErr w:type="spellEnd"/>
+            <w:r>
+              <w:t xml:space="preserve"> </w:t>
+            </w:r>
+            <w:proofErr w:type="spellStart"/>
+            <w:r>
+              <w:t>O</w:t>
+            </w:r>
+            <w:r>
+              <w:t>wner</w:t>
+            </w:r>
+            <w:proofErr w:type="spellEnd"/>
+          </w:p>
         </w:tc>
       </w:tr>
     </w:tbl>
+    <w:p/>
+    <w:p/>
+    <w:p/>
+    <w:p/>
+    <w:p/>
     <w:p/>
     <w:p/>
     <w:p/>
